--- a/TEMP/input/p081r_DN_+MHS_+_G4/tcn_p081r.docx
+++ b/TEMP/input/p081r_DN_+MHS_+_G4/tcn_p081r.docx
@@ -6210,36 +6210,14 @@
     <w:rPrDefault>
       <w:rPr>
         <w:rFonts w:ascii="Arial" w:cs="Arial" w:eastAsia="Arial" w:hAnsi="Arial"/>
-        <w:b w:val="0"/>
-        <w:i w:val="0"/>
-        <w:smallCaps w:val="0"/>
-        <w:strike w:val="0"/>
-        <w:color w:val="000000"/>
         <w:sz w:val="22"/>
         <w:szCs w:val="22"/>
-        <w:u w:val="none"/>
-        <w:shd w:fill="auto" w:val="clear"/>
-        <w:vertAlign w:val="baseline"/>
         <w:lang w:val="en"/>
       </w:rPr>
     </w:rPrDefault>
     <w:pPrDefault>
       <w:pPr>
-        <w:keepNext w:val="0"/>
-        <w:keepLines w:val="0"/>
-        <w:widowControl w:val="1"/>
-        <w:pBdr>
-          <w:top w:space="0" w:sz="0" w:val="nil"/>
-          <w:left w:space="0" w:sz="0" w:val="nil"/>
-          <w:bottom w:space="0" w:sz="0" w:val="nil"/>
-          <w:right w:space="0" w:sz="0" w:val="nil"/>
-          <w:between w:space="0" w:sz="0" w:val="nil"/>
-        </w:pBdr>
-        <w:shd w:fill="auto" w:val="clear"/>
-        <w:spacing w:after="0" w:before="0" w:line="276" w:lineRule="auto"/>
-        <w:ind w:left="0" w:right="0" w:firstLine="0"/>
-        <w:contextualSpacing w:val="0"/>
-        <w:jc w:val="left"/>
+        <w:spacing w:line="276" w:lineRule="auto"/>
       </w:pPr>
     </w:pPrDefault>
   </w:docDefaults>

--- a/TEMP/input/p081r_DN_+MHS_+_G4/tcn_p081r.docx
+++ b/TEMP/input/p081r_DN_+MHS_+_G4/tcn_p081r.docx
@@ -4380,7 +4380,23 @@
           <w:szCs w:val="22"/>
           <w:rtl w:val="0"/>
         </w:rPr>
-        <w:t xml:space="preserve"> tu la mesles avecq une </w:t>
+        <w:t xml:space="preserve"> tu l</w:t>
+      </w:r>
+      <w:r>
+        <w:rPr>
+          <w:rtl w:val="0"/>
+        </w:rPr>
+        <w:t xml:space="preserve">e</w:t>
+      </w:r>
+      <w:r>
+        <w:rPr>
+          <w:rFonts w:ascii="Arial" w:cs="Arial" w:eastAsia="Arial" w:hAnsi="Arial"/>
+          <w:color w:val="000000"/>
+          <w:sz w:val="22"/>
+          <w:szCs w:val="22"/>
+          <w:rtl w:val="0"/>
+        </w:rPr>
+        <w:t xml:space="preserve"> mesles avecq une </w:t>
       </w:r>
       <w:r>
         <w:rPr>
@@ -6192,12 +6208,29 @@
       </w:r>
     </w:p>
     <w:sectPr>
+      <w:headerReference r:id="rId6" w:type="default"/>
       <w:pgSz w:h="15840" w:w="12240"/>
       <w:pgMar w:bottom="1440" w:top="1440" w:left="1440" w:right="1440" w:header="0"/>
       <w:pgNumType w:start="1"/>
     </w:sectPr>
   </w:body>
 </w:document>
+</file>
+
+<file path=word/header1.xml><?xml version="1.0" encoding="utf-8"?>
+<w:hdr xmlns:mc="http://schemas.openxmlformats.org/markup-compatibility/2006" xmlns:o="urn:schemas-microsoft-com:office:office" xmlns:r="http://schemas.openxmlformats.org/officeDocument/2006/relationships" xmlns:m="http://schemas.openxmlformats.org/officeDocument/2006/math" xmlns:v="urn:schemas-microsoft-com:vml" xmlns:wp="http://schemas.openxmlformats.org/drawingml/2006/wordprocessingDrawing" xmlns:w10="urn:schemas-microsoft-com:office:word" xmlns:w="http://schemas.openxmlformats.org/wordprocessingml/2006/main" xmlns:wne="http://schemas.microsoft.com/office/word/2006/wordml" xmlns:sl="http://schemas.openxmlformats.org/schemaLibrary/2006/main" xmlns:a="http://schemas.openxmlformats.org/drawingml/2006/main" xmlns:pic="http://schemas.openxmlformats.org/drawingml/2006/picture" xmlns:c="http://schemas.openxmlformats.org/drawingml/2006/chart" xmlns:lc="http://schemas.openxmlformats.org/drawingml/2006/lockedCanvas" xmlns:dgm="http://schemas.openxmlformats.org/drawingml/2006/diagram" xmlns:wps="http://schemas.microsoft.com/office/word/2010/wordprocessingShape" xmlns:wpg="http://schemas.microsoft.com/office/word/2010/wordprocessingGroup" xmlns:w14="http://schemas.microsoft.com/office/word/2010/wordml" xmlns:w15="http://schemas.microsoft.com/office/word/2012/wordml">
+  <w:p>
+    <w:pPr>
+      <w:contextualSpacing w:val="0"/>
+      <w:rPr/>
+    </w:pPr>
+    <w:r>
+      <w:rPr>
+        <w:rtl w:val="0"/>
+      </w:rPr>
+    </w:r>
+  </w:p>
+</w:hdr>
 </file>
 
 <file path=word/numbering.xml><?xml version="1.0" encoding="utf-8"?>

--- a/TEMP/input/p081r_DN_+MHS_+_G4/tcn_p081r.docx
+++ b/TEMP/input/p081r_DN_+MHS_+_G4/tcn_p081r.docx
@@ -183,27 +183,7 @@
           <w:u w:val="none"/>
           <w:rtl w:val="0"/>
         </w:rPr>
-        <w:t xml:space="preserve">&lt;id&gt;</w:t>
-      </w:r>
-      <w:r>
-        <w:rPr>
-          <w:rFonts w:ascii="Arial" w:cs="Arial" w:eastAsia="Arial" w:hAnsi="Arial"/>
-          <w:color w:val="000000"/>
-          <w:sz w:val="22"/>
-          <w:szCs w:val="22"/>
-          <w:rtl w:val="0"/>
-        </w:rPr>
-        <w:t xml:space="preserve">p081r_a1</w:t>
-      </w:r>
-      <w:r>
-        <w:rPr>
-          <w:rFonts w:ascii="Courier New" w:cs="Courier New" w:eastAsia="Courier New" w:hAnsi="Courier New"/>
-          <w:color w:val="7f6000"/>
-          <w:sz w:val="18"/>
-          <w:szCs w:val="18"/>
-          <w:rtl w:val="0"/>
-        </w:rPr>
-        <w:t xml:space="preserve">&lt;/id&gt;</w:t>
+        <w:t xml:space="preserve">&lt;id&gt;p081r_1&lt;/id&gt;</w:t>
       </w:r>
       <w:r>
         <w:rPr>
@@ -2559,27 +2539,7 @@
           <w:szCs w:val="18"/>
           <w:rtl w:val="0"/>
         </w:rPr>
-        <w:t xml:space="preserve">&lt;id&gt;</w:t>
-      </w:r>
-      <w:r>
-        <w:rPr>
-          <w:rFonts w:ascii="Arial" w:cs="Arial" w:eastAsia="Arial" w:hAnsi="Arial"/>
-          <w:color w:val="000000"/>
-          <w:sz w:val="22"/>
-          <w:szCs w:val="22"/>
-          <w:rtl w:val="0"/>
-        </w:rPr>
-        <w:t xml:space="preserve">p081r_a2</w:t>
-      </w:r>
-      <w:r>
-        <w:rPr>
-          <w:rFonts w:ascii="Courier New" w:cs="Courier New" w:eastAsia="Courier New" w:hAnsi="Courier New"/>
-          <w:color w:val="7f6000"/>
-          <w:sz w:val="18"/>
-          <w:szCs w:val="18"/>
-          <w:rtl w:val="0"/>
-        </w:rPr>
-        <w:t xml:space="preserve">&lt;/id&gt;</w:t>
+        <w:t xml:space="preserve">&lt;id&gt;p081r_2&lt;/id&gt;</w:t>
       </w:r>
       <w:r>
         <w:rPr>
@@ -4023,27 +3983,7 @@
           <w:szCs w:val="18"/>
           <w:rtl w:val="0"/>
         </w:rPr>
-        <w:t xml:space="preserve">&lt;id&gt;</w:t>
-      </w:r>
-      <w:r>
-        <w:rPr>
-          <w:rFonts w:ascii="Arial" w:cs="Arial" w:eastAsia="Arial" w:hAnsi="Arial"/>
-          <w:color w:val="000000"/>
-          <w:sz w:val="22"/>
-          <w:szCs w:val="22"/>
-          <w:rtl w:val="0"/>
-        </w:rPr>
-        <w:t xml:space="preserve">p081r_a3</w:t>
-      </w:r>
-      <w:r>
-        <w:rPr>
-          <w:rFonts w:ascii="Courier New" w:cs="Courier New" w:eastAsia="Courier New" w:hAnsi="Courier New"/>
-          <w:color w:val="7f6000"/>
-          <w:sz w:val="18"/>
-          <w:szCs w:val="18"/>
-          <w:rtl w:val="0"/>
-        </w:rPr>
-        <w:t xml:space="preserve">&lt;/id&gt;</w:t>
+        <w:t xml:space="preserve">&lt;id&gt;p081r_3&lt;/id&gt;</w:t>
       </w:r>
       <w:r>
         <w:rPr>
@@ -5247,27 +5187,7 @@
           <w:szCs w:val="18"/>
           <w:rtl w:val="0"/>
         </w:rPr>
-        <w:t xml:space="preserve">&lt;id&gt;</w:t>
-      </w:r>
-      <w:r>
-        <w:rPr>
-          <w:rFonts w:ascii="Arial" w:cs="Arial" w:eastAsia="Arial" w:hAnsi="Arial"/>
-          <w:color w:val="000000"/>
-          <w:sz w:val="22"/>
-          <w:szCs w:val="22"/>
-          <w:rtl w:val="0"/>
-        </w:rPr>
-        <w:t xml:space="preserve">p081r_a4</w:t>
-      </w:r>
-      <w:r>
-        <w:rPr>
-          <w:rFonts w:ascii="Courier New" w:cs="Courier New" w:eastAsia="Courier New" w:hAnsi="Courier New"/>
-          <w:color w:val="7f6000"/>
-          <w:sz w:val="18"/>
-          <w:szCs w:val="18"/>
-          <w:rtl w:val="0"/>
-        </w:rPr>
-        <w:t xml:space="preserve">&lt;/id&gt;</w:t>
+        <w:t xml:space="preserve">&lt;id&gt;p081r_4&lt;/id&gt;</w:t>
       </w:r>
       <w:r>
         <w:rPr>

--- a/TEMP/input/p081r_DN_+MHS_+_G4/tcn_p081r.docx
+++ b/TEMP/input/p081r_DN_+MHS_+_G4/tcn_p081r.docx
@@ -6130,7 +6130,7 @@
     <w:sectPr>
       <w:headerReference r:id="rId6" w:type="default"/>
       <w:pgSz w:h="15840" w:w="12240"/>
-      <w:pgMar w:bottom="1440" w:top="1440" w:left="1440" w:right="1440" w:header="0"/>
+      <w:pgMar w:bottom="1440" w:top="1440" w:left="1440" w:right="1440" w:header="0" w:footer="720"/>
       <w:pgNumType w:start="1"/>
     </w:sectPr>
   </w:body>

--- a/TEMP/input/p081r_DN_+MHS_+_G4/tcn_p081r.docx
+++ b/TEMP/input/p081r_DN_+MHS_+_G4/tcn_p081r.docx
@@ -12,7 +12,6 @@
           <w:between w:space="0" w:sz="0" w:val="nil"/>
         </w:pBdr>
         <w:shd w:fill="auto" w:val="clear"/>
-        <w:contextualSpacing w:val="0"/>
         <w:rPr>
           <w:rFonts w:ascii="Arial" w:cs="Arial" w:eastAsia="Arial" w:hAnsi="Arial"/>
           <w:color w:val="000000"/>
@@ -71,7 +70,6 @@
           <w:between w:space="0" w:sz="0" w:val="nil"/>
         </w:pBdr>
         <w:shd w:fill="auto" w:val="clear"/>
-        <w:contextualSpacing w:val="0"/>
         <w:rPr>
           <w:rFonts w:ascii="Arial" w:cs="Arial" w:eastAsia="Arial" w:hAnsi="Arial"/>
           <w:color w:val="000000"/>
@@ -130,7 +128,6 @@
           <w:between w:space="0" w:sz="0" w:val="nil"/>
         </w:pBdr>
         <w:shd w:fill="auto" w:val="clear"/>
-        <w:contextualSpacing w:val="0"/>
         <w:rPr>
           <w:rFonts w:ascii="Arial" w:cs="Arial" w:eastAsia="Arial" w:hAnsi="Arial"/>
           <w:color w:val="000000"/>
@@ -254,7 +251,6 @@
           <w:between w:space="0" w:sz="0" w:val="nil"/>
         </w:pBdr>
         <w:shd w:fill="auto" w:val="clear"/>
-        <w:contextualSpacing w:val="0"/>
         <w:rPr>
           <w:rFonts w:ascii="Arial" w:cs="Arial" w:eastAsia="Arial" w:hAnsi="Arial"/>
           <w:color w:val="000000"/>
@@ -278,7 +274,6 @@
           <w:between w:space="0" w:sz="0" w:val="nil"/>
         </w:pBdr>
         <w:shd w:fill="auto" w:val="clear"/>
-        <w:contextualSpacing w:val="0"/>
         <w:rPr>
           <w:rFonts w:ascii="Arial" w:cs="Arial" w:eastAsia="Arial" w:hAnsi="Arial"/>
           <w:color w:val="000000"/>
@@ -442,7 +437,6 @@
           <w:between w:space="0" w:sz="0" w:val="nil"/>
         </w:pBdr>
         <w:shd w:fill="auto" w:val="clear"/>
-        <w:contextualSpacing w:val="0"/>
         <w:rPr>
           <w:rFonts w:ascii="Arial" w:cs="Arial" w:eastAsia="Arial" w:hAnsi="Arial"/>
           <w:color w:val="000000"/>
@@ -692,7 +686,6 @@
           <w:between w:space="0" w:sz="0" w:val="nil"/>
         </w:pBdr>
         <w:shd w:fill="auto" w:val="clear"/>
-        <w:contextualSpacing w:val="0"/>
         <w:rPr>
           <w:rFonts w:ascii="Arial" w:cs="Arial" w:eastAsia="Arial" w:hAnsi="Arial"/>
           <w:color w:val="000000"/>
@@ -756,7 +749,6 @@
           <w:between w:space="0" w:sz="0" w:val="nil"/>
         </w:pBdr>
         <w:shd w:fill="auto" w:val="clear"/>
-        <w:contextualSpacing w:val="0"/>
         <w:rPr>
           <w:rFonts w:ascii="Arial" w:cs="Arial" w:eastAsia="Arial" w:hAnsi="Arial"/>
           <w:color w:val="000000"/>
@@ -875,7 +867,6 @@
           <w:between w:space="0" w:sz="0" w:val="nil"/>
         </w:pBdr>
         <w:shd w:fill="auto" w:val="clear"/>
-        <w:contextualSpacing w:val="0"/>
         <w:rPr>
           <w:rFonts w:ascii="Arial" w:cs="Arial" w:eastAsia="Arial" w:hAnsi="Arial"/>
           <w:color w:val="000000"/>
@@ -939,7 +930,6 @@
           <w:between w:space="0" w:sz="0" w:val="nil"/>
         </w:pBdr>
         <w:shd w:fill="auto" w:val="clear"/>
-        <w:contextualSpacing w:val="0"/>
         <w:rPr>
           <w:rFonts w:ascii="Arial" w:cs="Arial" w:eastAsia="Arial" w:hAnsi="Arial"/>
           <w:color w:val="000000"/>
@@ -1144,7 +1134,6 @@
           <w:between w:space="0" w:sz="0" w:val="nil"/>
         </w:pBdr>
         <w:shd w:fill="auto" w:val="clear"/>
-        <w:contextualSpacing w:val="0"/>
         <w:rPr>
           <w:rFonts w:ascii="Arial" w:cs="Arial" w:eastAsia="Arial" w:hAnsi="Arial"/>
           <w:color w:val="000000"/>
@@ -1260,7 +1249,6 @@
           <w:between w:space="0" w:sz="0" w:val="nil"/>
         </w:pBdr>
         <w:shd w:fill="auto" w:val="clear"/>
-        <w:contextualSpacing w:val="0"/>
         <w:rPr>
           <w:rFonts w:ascii="Arial" w:cs="Arial" w:eastAsia="Arial" w:hAnsi="Arial"/>
           <w:color w:val="000000"/>
@@ -1451,7 +1439,6 @@
           <w:between w:space="0" w:sz="0" w:val="nil"/>
         </w:pBdr>
         <w:shd w:fill="auto" w:val="clear"/>
-        <w:contextualSpacing w:val="0"/>
         <w:rPr>
           <w:rFonts w:ascii="Arial" w:cs="Arial" w:eastAsia="Arial" w:hAnsi="Arial"/>
           <w:color w:val="000000"/>
@@ -1527,7 +1514,6 @@
           <w:between w:space="0" w:sz="0" w:val="nil"/>
         </w:pBdr>
         <w:shd w:fill="auto" w:val="clear"/>
-        <w:contextualSpacing w:val="0"/>
         <w:rPr>
           <w:rFonts w:ascii="Arial" w:cs="Arial" w:eastAsia="Arial" w:hAnsi="Arial"/>
           <w:color w:val="000000"/>
@@ -1571,7 +1557,6 @@
           <w:between w:space="0" w:sz="0" w:val="nil"/>
         </w:pBdr>
         <w:shd w:fill="auto" w:val="clear"/>
-        <w:contextualSpacing w:val="0"/>
         <w:rPr>
           <w:rFonts w:ascii="Arial" w:cs="Arial" w:eastAsia="Arial" w:hAnsi="Arial"/>
           <w:color w:val="000000"/>
@@ -1595,7 +1580,6 @@
           <w:between w:space="0" w:sz="0" w:val="nil"/>
         </w:pBdr>
         <w:shd w:fill="auto" w:val="clear"/>
-        <w:contextualSpacing w:val="0"/>
         <w:rPr>
           <w:rFonts w:ascii="Arial" w:cs="Arial" w:eastAsia="Arial" w:hAnsi="Arial"/>
           <w:color w:val="000000"/>
@@ -1755,7 +1739,6 @@
           <w:between w:space="0" w:sz="0" w:val="nil"/>
         </w:pBdr>
         <w:shd w:fill="auto" w:val="clear"/>
-        <w:contextualSpacing w:val="0"/>
         <w:rPr>
           <w:rFonts w:ascii="Arial" w:cs="Arial" w:eastAsia="Arial" w:hAnsi="Arial"/>
           <w:color w:val="000000"/>
@@ -1779,7 +1762,6 @@
           <w:between w:space="0" w:sz="0" w:val="nil"/>
         </w:pBdr>
         <w:shd w:fill="auto" w:val="clear"/>
-        <w:contextualSpacing w:val="0"/>
         <w:rPr>
           <w:rFonts w:ascii="Arial" w:cs="Arial" w:eastAsia="Arial" w:hAnsi="Arial"/>
           <w:b w:val="0"/>
@@ -1909,7 +1891,6 @@
           <w:between w:space="0" w:sz="0" w:val="nil"/>
         </w:pBdr>
         <w:shd w:fill="auto" w:val="clear"/>
-        <w:contextualSpacing w:val="0"/>
         <w:rPr>
           <w:rFonts w:ascii="Arial" w:cs="Arial" w:eastAsia="Arial" w:hAnsi="Arial"/>
           <w:color w:val="000000"/>
@@ -2000,7 +1981,6 @@
           <w:between w:space="0" w:sz="0" w:val="nil"/>
         </w:pBdr>
         <w:shd w:fill="auto" w:val="clear"/>
-        <w:contextualSpacing w:val="0"/>
         <w:rPr>
           <w:rFonts w:ascii="Arial" w:cs="Arial" w:eastAsia="Arial" w:hAnsi="Arial"/>
           <w:color w:val="000000"/>
@@ -2044,7 +2024,6 @@
           <w:between w:space="0" w:sz="0" w:val="nil"/>
         </w:pBdr>
         <w:shd w:fill="auto" w:val="clear"/>
-        <w:contextualSpacing w:val="0"/>
         <w:rPr>
           <w:rFonts w:ascii="Arial" w:cs="Arial" w:eastAsia="Arial" w:hAnsi="Arial"/>
           <w:color w:val="000000"/>
@@ -2088,7 +2067,6 @@
           <w:between w:space="0" w:sz="0" w:val="nil"/>
         </w:pBdr>
         <w:shd w:fill="auto" w:val="clear"/>
-        <w:contextualSpacing w:val="0"/>
         <w:rPr>
           <w:rFonts w:ascii="Arial" w:cs="Arial" w:eastAsia="Arial" w:hAnsi="Arial"/>
           <w:color w:val="000000"/>
@@ -2223,7 +2201,6 @@
           <w:between w:space="0" w:sz="0" w:val="nil"/>
         </w:pBdr>
         <w:shd w:fill="auto" w:val="clear"/>
-        <w:contextualSpacing w:val="0"/>
         <w:rPr>
           <w:rFonts w:ascii="Arial" w:cs="Arial" w:eastAsia="Arial" w:hAnsi="Arial"/>
           <w:color w:val="000000"/>
@@ -2267,7 +2244,6 @@
           <w:between w:space="0" w:sz="0" w:val="nil"/>
         </w:pBdr>
         <w:shd w:fill="auto" w:val="clear"/>
-        <w:contextualSpacing w:val="0"/>
         <w:rPr>
           <w:rFonts w:ascii="Arial" w:cs="Arial" w:eastAsia="Arial" w:hAnsi="Arial"/>
           <w:color w:val="000000"/>
@@ -2311,7 +2287,6 @@
           <w:between w:space="0" w:sz="0" w:val="nil"/>
         </w:pBdr>
         <w:shd w:fill="auto" w:val="clear"/>
-        <w:contextualSpacing w:val="0"/>
         <w:rPr>
           <w:rFonts w:ascii="Arial" w:cs="Arial" w:eastAsia="Arial" w:hAnsi="Arial"/>
           <w:color w:val="000000"/>
@@ -2355,7 +2330,6 @@
           <w:between w:space="0" w:sz="0" w:val="nil"/>
         </w:pBdr>
         <w:shd w:fill="auto" w:val="clear"/>
-        <w:contextualSpacing w:val="0"/>
         <w:rPr>
           <w:rFonts w:ascii="Arial" w:cs="Arial" w:eastAsia="Arial" w:hAnsi="Arial"/>
           <w:color w:val="000000"/>
@@ -2399,7 +2373,6 @@
           <w:between w:space="0" w:sz="0" w:val="nil"/>
         </w:pBdr>
         <w:shd w:fill="auto" w:val="clear"/>
-        <w:contextualSpacing w:val="0"/>
         <w:rPr>
           <w:rFonts w:ascii="Arial" w:cs="Arial" w:eastAsia="Arial" w:hAnsi="Arial"/>
           <w:color w:val="000000"/>
@@ -2449,7 +2422,6 @@
           <w:between w:space="0" w:sz="0" w:val="nil"/>
         </w:pBdr>
         <w:shd w:fill="auto" w:val="clear"/>
-        <w:contextualSpacing w:val="0"/>
         <w:rPr>
           <w:rFonts w:ascii="Arial" w:cs="Arial" w:eastAsia="Arial" w:hAnsi="Arial"/>
           <w:color w:val="000000"/>
@@ -2483,7 +2455,6 @@
           <w:between w:space="0" w:sz="0" w:val="nil"/>
         </w:pBdr>
         <w:shd w:fill="auto" w:val="clear"/>
-        <w:contextualSpacing w:val="0"/>
         <w:rPr>
           <w:rFonts w:ascii="Arial" w:cs="Arial" w:eastAsia="Arial" w:hAnsi="Arial"/>
           <w:color w:val="000000"/>
@@ -2652,7 +2623,6 @@
           <w:between w:space="0" w:sz="0" w:val="nil"/>
         </w:pBdr>
         <w:shd w:fill="auto" w:val="clear"/>
-        <w:contextualSpacing w:val="0"/>
         <w:rPr>
           <w:rFonts w:ascii="Arial" w:cs="Arial" w:eastAsia="Arial" w:hAnsi="Arial"/>
           <w:color w:val="000000"/>
@@ -2676,7 +2646,6 @@
           <w:between w:space="0" w:sz="0" w:val="nil"/>
         </w:pBdr>
         <w:shd w:fill="auto" w:val="clear"/>
-        <w:contextualSpacing w:val="0"/>
         <w:rPr>
           <w:rFonts w:ascii="Arial" w:cs="Arial" w:eastAsia="Arial" w:hAnsi="Arial"/>
           <w:color w:val="000000"/>
@@ -2935,7 +2904,6 @@
           <w:between w:space="0" w:sz="0" w:val="nil"/>
         </w:pBdr>
         <w:shd w:fill="auto" w:val="clear"/>
-        <w:contextualSpacing w:val="0"/>
         <w:rPr>
           <w:rFonts w:ascii="Arial" w:cs="Arial" w:eastAsia="Arial" w:hAnsi="Arial"/>
           <w:color w:val="000000"/>
@@ -3084,7 +3052,6 @@
           <w:between w:space="0" w:sz="0" w:val="nil"/>
         </w:pBdr>
         <w:shd w:fill="auto" w:val="clear"/>
-        <w:contextualSpacing w:val="0"/>
         <w:rPr>
           <w:rFonts w:ascii="Arial" w:cs="Arial" w:eastAsia="Arial" w:hAnsi="Arial"/>
           <w:color w:val="000000"/>
@@ -3193,7 +3160,6 @@
           <w:between w:space="0" w:sz="0" w:val="nil"/>
         </w:pBdr>
         <w:shd w:fill="auto" w:val="clear"/>
-        <w:contextualSpacing w:val="0"/>
         <w:rPr>
           <w:rFonts w:ascii="Arial" w:cs="Arial" w:eastAsia="Arial" w:hAnsi="Arial"/>
           <w:color w:val="000000"/>
@@ -3237,7 +3203,6 @@
           <w:between w:space="0" w:sz="0" w:val="nil"/>
         </w:pBdr>
         <w:shd w:fill="auto" w:val="clear"/>
-        <w:contextualSpacing w:val="0"/>
         <w:rPr>
           <w:rFonts w:ascii="Arial" w:cs="Arial" w:eastAsia="Arial" w:hAnsi="Arial"/>
           <w:color w:val="000000"/>
@@ -3421,7 +3386,6 @@
           <w:between w:space="0" w:sz="0" w:val="nil"/>
         </w:pBdr>
         <w:shd w:fill="auto" w:val="clear"/>
-        <w:contextualSpacing w:val="0"/>
         <w:rPr>
           <w:rFonts w:ascii="Arial" w:cs="Arial" w:eastAsia="Arial" w:hAnsi="Arial"/>
           <w:color w:val="000000"/>
@@ -3530,7 +3494,6 @@
           <w:between w:space="0" w:sz="0" w:val="nil"/>
         </w:pBdr>
         <w:shd w:fill="auto" w:val="clear"/>
-        <w:contextualSpacing w:val="0"/>
         <w:rPr>
           <w:rFonts w:ascii="Arial" w:cs="Arial" w:eastAsia="Arial" w:hAnsi="Arial"/>
           <w:color w:val="000000"/>
@@ -3574,7 +3537,6 @@
           <w:between w:space="0" w:sz="0" w:val="nil"/>
         </w:pBdr>
         <w:shd w:fill="auto" w:val="clear"/>
-        <w:contextualSpacing w:val="0"/>
         <w:rPr>
           <w:rFonts w:ascii="Arial" w:cs="Arial" w:eastAsia="Arial" w:hAnsi="Arial"/>
           <w:color w:val="000000"/>
@@ -3618,7 +3580,6 @@
           <w:between w:space="0" w:sz="0" w:val="nil"/>
         </w:pBdr>
         <w:shd w:fill="auto" w:val="clear"/>
-        <w:contextualSpacing w:val="0"/>
         <w:rPr>
           <w:rFonts w:ascii="Arial" w:cs="Arial" w:eastAsia="Arial" w:hAnsi="Arial"/>
           <w:color w:val="000000"/>
@@ -3694,7 +3655,6 @@
           <w:between w:space="0" w:sz="0" w:val="nil"/>
         </w:pBdr>
         <w:shd w:fill="auto" w:val="clear"/>
-        <w:contextualSpacing w:val="0"/>
         <w:rPr>
           <w:rFonts w:ascii="Arial" w:cs="Arial" w:eastAsia="Arial" w:hAnsi="Arial"/>
           <w:color w:val="000000"/>
@@ -3903,7 +3863,6 @@
           <w:between w:space="0" w:sz="0" w:val="nil"/>
         </w:pBdr>
         <w:shd w:fill="auto" w:val="clear"/>
-        <w:contextualSpacing w:val="0"/>
         <w:rPr>
           <w:rFonts w:ascii="Arial" w:cs="Arial" w:eastAsia="Arial" w:hAnsi="Arial"/>
           <w:color w:val="000000"/>
@@ -3927,7 +3886,6 @@
           <w:between w:space="0" w:sz="0" w:val="nil"/>
         </w:pBdr>
         <w:shd w:fill="auto" w:val="clear"/>
-        <w:contextualSpacing w:val="0"/>
         <w:rPr>
           <w:rFonts w:ascii="Arial" w:cs="Arial" w:eastAsia="Arial" w:hAnsi="Arial"/>
           <w:color w:val="000000"/>
@@ -4076,7 +4034,6 @@
           <w:between w:space="0" w:sz="0" w:val="nil"/>
         </w:pBdr>
         <w:shd w:fill="auto" w:val="clear"/>
-        <w:contextualSpacing w:val="0"/>
         <w:rPr>
           <w:rFonts w:ascii="Arial" w:cs="Arial" w:eastAsia="Arial" w:hAnsi="Arial"/>
           <w:color w:val="000000"/>
@@ -4100,7 +4057,6 @@
           <w:between w:space="0" w:sz="0" w:val="nil"/>
         </w:pBdr>
         <w:shd w:fill="auto" w:val="clear"/>
-        <w:contextualSpacing w:val="0"/>
         <w:rPr>
           <w:rFonts w:ascii="Arial" w:cs="Arial" w:eastAsia="Arial" w:hAnsi="Arial"/>
           <w:color w:val="000000"/>
@@ -4154,7 +4110,6 @@
           <w:between w:space="0" w:sz="0" w:val="nil"/>
         </w:pBdr>
         <w:shd w:fill="auto" w:val="clear"/>
-        <w:contextualSpacing w:val="0"/>
         <w:rPr>
           <w:rFonts w:ascii="Arial" w:cs="Arial" w:eastAsia="Arial" w:hAnsi="Arial"/>
           <w:color w:val="000000"/>
@@ -4384,7 +4339,6 @@
           <w:between w:space="0" w:sz="0" w:val="nil"/>
         </w:pBdr>
         <w:shd w:fill="auto" w:val="clear"/>
-        <w:contextualSpacing w:val="0"/>
         <w:rPr>
           <w:rFonts w:ascii="Arial" w:cs="Arial" w:eastAsia="Arial" w:hAnsi="Arial"/>
           <w:color w:val="000000"/>
@@ -4591,7 +4545,6 @@
           <w:between w:space="0" w:sz="0" w:val="nil"/>
         </w:pBdr>
         <w:shd w:fill="auto" w:val="clear"/>
-        <w:contextualSpacing w:val="0"/>
         <w:rPr>
           <w:rFonts w:ascii="Arial" w:cs="Arial" w:eastAsia="Arial" w:hAnsi="Arial"/>
           <w:color w:val="000000"/>
@@ -4700,7 +4653,6 @@
           <w:between w:space="0" w:sz="0" w:val="nil"/>
         </w:pBdr>
         <w:shd w:fill="auto" w:val="clear"/>
-        <w:contextualSpacing w:val="0"/>
         <w:rPr>
           <w:rFonts w:ascii="Arial" w:cs="Arial" w:eastAsia="Arial" w:hAnsi="Arial"/>
           <w:color w:val="000000"/>
@@ -4849,7 +4801,6 @@
           <w:between w:space="0" w:sz="0" w:val="nil"/>
         </w:pBdr>
         <w:shd w:fill="auto" w:val="clear"/>
-        <w:contextualSpacing w:val="0"/>
         <w:rPr>
           <w:rFonts w:ascii="Arial" w:cs="Arial" w:eastAsia="Arial" w:hAnsi="Arial"/>
           <w:color w:val="000000"/>
@@ -4998,7 +4949,6 @@
           <w:between w:space="0" w:sz="0" w:val="nil"/>
         </w:pBdr>
         <w:shd w:fill="auto" w:val="clear"/>
-        <w:contextualSpacing w:val="0"/>
         <w:rPr>
           <w:rFonts w:ascii="Arial" w:cs="Arial" w:eastAsia="Arial" w:hAnsi="Arial"/>
           <w:color w:val="000000"/>
@@ -5097,7 +5047,6 @@
           <w:between w:space="0" w:sz="0" w:val="nil"/>
         </w:pBdr>
         <w:shd w:fill="auto" w:val="clear"/>
-        <w:contextualSpacing w:val="0"/>
         <w:rPr>
           <w:rFonts w:ascii="Arial" w:cs="Arial" w:eastAsia="Arial" w:hAnsi="Arial"/>
           <w:color w:val="000000"/>
@@ -5131,7 +5080,6 @@
           <w:between w:space="0" w:sz="0" w:val="nil"/>
         </w:pBdr>
         <w:shd w:fill="auto" w:val="clear"/>
-        <w:contextualSpacing w:val="0"/>
         <w:rPr>
           <w:rFonts w:ascii="Arial" w:cs="Arial" w:eastAsia="Arial" w:hAnsi="Arial"/>
           <w:color w:val="000000"/>
@@ -5280,7 +5228,6 @@
           <w:between w:space="0" w:sz="0" w:val="nil"/>
         </w:pBdr>
         <w:shd w:fill="auto" w:val="clear"/>
-        <w:contextualSpacing w:val="0"/>
         <w:rPr>
           <w:rFonts w:ascii="Arial" w:cs="Arial" w:eastAsia="Arial" w:hAnsi="Arial"/>
           <w:color w:val="000000"/>
@@ -5304,7 +5251,6 @@
           <w:between w:space="0" w:sz="0" w:val="nil"/>
         </w:pBdr>
         <w:shd w:fill="auto" w:val="clear"/>
-        <w:contextualSpacing w:val="0"/>
         <w:rPr>
           <w:rFonts w:ascii="Arial" w:cs="Arial" w:eastAsia="Arial" w:hAnsi="Arial"/>
           <w:color w:val="000000"/>
@@ -5461,7 +5407,6 @@
           <w:between w:space="0" w:sz="0" w:val="nil"/>
         </w:pBdr>
         <w:shd w:fill="auto" w:val="clear"/>
-        <w:contextualSpacing w:val="0"/>
         <w:rPr>
           <w:rFonts w:ascii="Arial" w:cs="Arial" w:eastAsia="Arial" w:hAnsi="Arial"/>
           <w:color w:val="000000"/>
@@ -5620,7 +5565,6 @@
           <w:between w:space="0" w:sz="0" w:val="nil"/>
         </w:pBdr>
         <w:shd w:fill="auto" w:val="clear"/>
-        <w:contextualSpacing w:val="0"/>
         <w:rPr>
           <w:rFonts w:ascii="Arial" w:cs="Arial" w:eastAsia="Arial" w:hAnsi="Arial"/>
           <w:color w:val="000000"/>
@@ -5759,7 +5703,6 @@
           <w:between w:space="0" w:sz="0" w:val="nil"/>
         </w:pBdr>
         <w:shd w:fill="auto" w:val="clear"/>
-        <w:contextualSpacing w:val="0"/>
         <w:rPr>
           <w:rFonts w:ascii="Arial" w:cs="Arial" w:eastAsia="Arial" w:hAnsi="Arial"/>
           <w:color w:val="000000"/>
@@ -5843,7 +5786,6 @@
           <w:between w:space="0" w:sz="0" w:val="nil"/>
         </w:pBdr>
         <w:shd w:fill="auto" w:val="clear"/>
-        <w:contextualSpacing w:val="0"/>
         <w:rPr>
           <w:rFonts w:ascii="Arial" w:cs="Arial" w:eastAsia="Arial" w:hAnsi="Arial"/>
           <w:color w:val="000000"/>
@@ -6055,7 +5997,6 @@
           <w:between w:space="0" w:sz="0" w:val="nil"/>
         </w:pBdr>
         <w:shd w:fill="auto" w:val="clear"/>
-        <w:contextualSpacing w:val="0"/>
         <w:rPr>
           <w:rFonts w:ascii="Arial" w:cs="Arial" w:eastAsia="Arial" w:hAnsi="Arial"/>
           <w:color w:val="000000"/>
@@ -6089,7 +6030,6 @@
           <w:between w:space="0" w:sz="0" w:val="nil"/>
         </w:pBdr>
         <w:shd w:fill="auto" w:val="clear"/>
-        <w:contextualSpacing w:val="0"/>
         <w:rPr>
           <w:rFonts w:ascii="Arial" w:cs="Arial" w:eastAsia="Arial" w:hAnsi="Arial"/>
           <w:color w:val="000000"/>
@@ -6113,7 +6053,6 @@
           <w:between w:space="0" w:sz="0" w:val="nil"/>
         </w:pBdr>
         <w:shd w:fill="auto" w:val="clear"/>
-        <w:contextualSpacing w:val="0"/>
         <w:rPr>
           <w:rFonts w:ascii="Arial" w:cs="Arial" w:eastAsia="Arial" w:hAnsi="Arial"/>
           <w:color w:val="000000"/>
@@ -6141,7 +6080,6 @@
 <w:hdr xmlns:mc="http://schemas.openxmlformats.org/markup-compatibility/2006" xmlns:o="urn:schemas-microsoft-com:office:office" xmlns:r="http://schemas.openxmlformats.org/officeDocument/2006/relationships" xmlns:m="http://schemas.openxmlformats.org/officeDocument/2006/math" xmlns:v="urn:schemas-microsoft-com:vml" xmlns:wp="http://schemas.openxmlformats.org/drawingml/2006/wordprocessingDrawing" xmlns:w10="urn:schemas-microsoft-com:office:word" xmlns:w="http://schemas.openxmlformats.org/wordprocessingml/2006/main" xmlns:wne="http://schemas.microsoft.com/office/word/2006/wordml" xmlns:sl="http://schemas.openxmlformats.org/schemaLibrary/2006/main" xmlns:a="http://schemas.openxmlformats.org/drawingml/2006/main" xmlns:pic="http://schemas.openxmlformats.org/drawingml/2006/picture" xmlns:c="http://schemas.openxmlformats.org/drawingml/2006/chart" xmlns:lc="http://schemas.openxmlformats.org/drawingml/2006/lockedCanvas" xmlns:dgm="http://schemas.openxmlformats.org/drawingml/2006/diagram" xmlns:wps="http://schemas.microsoft.com/office/word/2010/wordprocessingShape" xmlns:wpg="http://schemas.microsoft.com/office/word/2010/wordprocessingGroup" xmlns:w14="http://schemas.microsoft.com/office/word/2010/wordml" xmlns:w15="http://schemas.microsoft.com/office/word/2012/wordml">
   <w:p>
     <w:pPr>
-      <w:contextualSpacing w:val="0"/>
       <w:rPr/>
     </w:pPr>
     <w:r>
